--- a/zoy-admin-server/src/main/resources/templates/upcomingTenantsReport.docx
+++ b/zoy-admin-server/src/main/resources/templates/upcomingTenantsReport.docx
@@ -39,7 +39,6 @@
                 <w:szCs w:val="18"/>
               </w:rPr>
             </w:pPr>
-            <w:bookmarkStart w:id="0" w:name="_GoBack"/>
             <w:r>
               <w:rPr>
                 <w:rFonts w:ascii="Consolas" w:hAnsi="Consolas" w:cs="Calibri"/>
@@ -562,14 +561,15 @@
           </w:p>
         </w:tc>
       </w:tr>
-      <w:bookmarkEnd w:id="0"/>
     </w:tbl>
     <w:p/>
     <w:sectPr>
       <w:headerReference w:type="even" r:id="rId7"/>
       <w:headerReference w:type="default" r:id="rId8"/>
-      <w:footerReference w:type="default" r:id="rId9"/>
-      <w:headerReference w:type="first" r:id="rId10"/>
+      <w:footerReference w:type="even" r:id="rId9"/>
+      <w:footerReference w:type="default" r:id="rId10"/>
+      <w:headerReference w:type="first" r:id="rId11"/>
+      <w:footerReference w:type="first" r:id="rId12"/>
       <w:pgSz w:w="16838" w:h="11906" w:orient="landscape"/>
       <w:pgMar w:top="1440" w:right="1440" w:bottom="1440" w:left="1440" w:header="57" w:footer="680" w:gutter="0"/>
       <w:cols w:space="708"/>
@@ -608,6 +608,16 @@
 <w:ftr xmlns:wpc="http://schemas.microsoft.com/office/word/2010/wordprocessingCanvas" xmlns:cx="http://schemas.microsoft.com/office/drawing/2014/chartex" xmlns:mc="http://schemas.openxmlformats.org/markup-compatibility/2006" xmlns:o="urn:schemas-microsoft-com:office:office" xmlns:r="http://schemas.openxmlformats.org/officeDocument/2006/relationships" xmlns:m="http://schemas.openxmlformats.org/officeDocument/2006/math" xmlns:v="urn:schemas-microsoft-com:vml" xmlns:wp14="http://schemas.microsoft.com/office/word/2010/wordprocessingDrawing" xmlns:wp="http://schemas.openxmlformats.org/drawingml/2006/wordprocessingDrawing" xmlns:w10="urn:schemas-microsoft-com:office:word" xmlns:w="http://schemas.openxmlformats.org/wordprocessingml/2006/main" xmlns:w14="http://schemas.microsoft.com/office/word/2010/wordml" xmlns:w15="http://schemas.microsoft.com/office/word/2012/wordml" xmlns:w16se="http://schemas.microsoft.com/office/word/2015/wordml/symex" xmlns:wpg="http://schemas.microsoft.com/office/word/2010/wordprocessingGroup" xmlns:wpi="http://schemas.microsoft.com/office/word/2010/wordprocessingInk" xmlns:wne="http://schemas.microsoft.com/office/word/2006/wordml" xmlns:wps="http://schemas.microsoft.com/office/word/2010/wordprocessingShape" mc:Ignorable="w14 w15 w16se wp14">
   <w:p>
     <w:pPr>
+      <w:pStyle w:val="Footer"/>
+    </w:pPr>
+  </w:p>
+</w:ftr>
+</file>
+
+<file path=word/footer2.xml><?xml version="1.0" encoding="utf-8"?>
+<w:ftr xmlns:wpc="http://schemas.microsoft.com/office/word/2010/wordprocessingCanvas" xmlns:cx="http://schemas.microsoft.com/office/drawing/2014/chartex" xmlns:mc="http://schemas.openxmlformats.org/markup-compatibility/2006" xmlns:o="urn:schemas-microsoft-com:office:office" xmlns:r="http://schemas.openxmlformats.org/officeDocument/2006/relationships" xmlns:m="http://schemas.openxmlformats.org/officeDocument/2006/math" xmlns:v="urn:schemas-microsoft-com:vml" xmlns:wp14="http://schemas.microsoft.com/office/word/2010/wordprocessingDrawing" xmlns:wp="http://schemas.openxmlformats.org/drawingml/2006/wordprocessingDrawing" xmlns:w10="urn:schemas-microsoft-com:office:word" xmlns:w="http://schemas.openxmlformats.org/wordprocessingml/2006/main" xmlns:w14="http://schemas.microsoft.com/office/word/2010/wordml" xmlns:w15="http://schemas.microsoft.com/office/word/2012/wordml" xmlns:w16se="http://schemas.microsoft.com/office/word/2015/wordml/symex" xmlns:wpg="http://schemas.microsoft.com/office/word/2010/wordprocessingGroup" xmlns:wpi="http://schemas.microsoft.com/office/word/2010/wordprocessingInk" xmlns:wne="http://schemas.microsoft.com/office/word/2006/wordml" xmlns:wps="http://schemas.microsoft.com/office/word/2010/wordprocessingShape" mc:Ignorable="w14 w15 w16se wp14">
+  <w:p>
+    <w:pPr>
       <w:tabs>
         <w:tab w:val="center" w:pos="4550"/>
         <w:tab w:val="left" w:pos="5818"/>
@@ -751,6 +761,16 @@
     <w:r>
       <w:t>}</w:t>
     </w:r>
+  </w:p>
+</w:ftr>
+</file>
+
+<file path=word/footer3.xml><?xml version="1.0" encoding="utf-8"?>
+<w:ftr xmlns:wpc="http://schemas.microsoft.com/office/word/2010/wordprocessingCanvas" xmlns:cx="http://schemas.microsoft.com/office/drawing/2014/chartex" xmlns:mc="http://schemas.openxmlformats.org/markup-compatibility/2006" xmlns:o="urn:schemas-microsoft-com:office:office" xmlns:r="http://schemas.openxmlformats.org/officeDocument/2006/relationships" xmlns:m="http://schemas.openxmlformats.org/officeDocument/2006/math" xmlns:v="urn:schemas-microsoft-com:vml" xmlns:wp14="http://schemas.microsoft.com/office/word/2010/wordprocessingDrawing" xmlns:wp="http://schemas.openxmlformats.org/drawingml/2006/wordprocessingDrawing" xmlns:w10="urn:schemas-microsoft-com:office:word" xmlns:w="http://schemas.openxmlformats.org/wordprocessingml/2006/main" xmlns:w14="http://schemas.microsoft.com/office/word/2010/wordml" xmlns:w15="http://schemas.microsoft.com/office/word/2012/wordml" xmlns:w16se="http://schemas.microsoft.com/office/word/2015/wordml/symex" xmlns:wpg="http://schemas.microsoft.com/office/word/2010/wordprocessingGroup" xmlns:wpi="http://schemas.microsoft.com/office/word/2010/wordprocessingInk" xmlns:wne="http://schemas.microsoft.com/office/word/2006/wordml" xmlns:wps="http://schemas.microsoft.com/office/word/2010/wordprocessingShape" mc:Ignorable="w14 w15 w16se wp14">
+  <w:p>
+    <w:pPr>
+      <w:pStyle w:val="Footer"/>
+    </w:pPr>
   </w:p>
 </w:ftr>
 </file>
@@ -827,8 +847,8 @@
     <w:pPr>
       <w:pStyle w:val="Header"/>
       <w:rPr>
-        <w:sz w:val="20"/>
-        <w:szCs w:val="20"/>
+        <w:sz w:val="14"/>
+        <w:szCs w:val="14"/>
       </w:rPr>
     </w:pPr>
     <w:r>
@@ -936,6 +956,7 @@
       </w:rPr>
       <w:t>R</w:t>
     </w:r>
+    <w:bookmarkStart w:id="0" w:name="_GoBack"/>
     <w:r>
       <w:rPr>
         <w:noProof/>
@@ -969,6 +990,7 @@
         </v:shape>
       </w:pict>
     </w:r>
+    <w:bookmarkEnd w:id="0"/>
     <w:r>
       <w:rPr>
         <w:rFonts w:ascii="Consolas" w:hAnsi="Consolas"/>
@@ -987,44 +1009,46 @@
       <w:tab/>
     </w:r>
     <w:r>
-      <w:tab/>
-    </w:r>
-    <w:r>
-      <w:rPr>
-        <w:sz w:val="20"/>
-        <w:szCs w:val="20"/>
+      <w:rPr>
+        <w:rFonts w:ascii="Consolas" w:hAnsi="Consolas"/>
+        <w:sz w:val="14"/>
+        <w:szCs w:val="14"/>
       </w:rPr>
       <w:t>Date range: ${</w:t>
     </w:r>
     <w:proofErr w:type="spellStart"/>
     <w:r>
       <w:rPr>
-        <w:sz w:val="20"/>
-        <w:szCs w:val="20"/>
+        <w:rFonts w:ascii="Consolas" w:hAnsi="Consolas"/>
+        <w:sz w:val="14"/>
+        <w:szCs w:val="14"/>
       </w:rPr>
       <w:t>fromDate</w:t>
     </w:r>
     <w:proofErr w:type="spellEnd"/>
     <w:r>
       <w:rPr>
-        <w:sz w:val="20"/>
-        <w:szCs w:val="20"/>
+        <w:rFonts w:ascii="Consolas" w:hAnsi="Consolas"/>
+        <w:sz w:val="14"/>
+        <w:szCs w:val="14"/>
       </w:rPr>
       <w:t>} To ${</w:t>
     </w:r>
     <w:proofErr w:type="spellStart"/>
     <w:r>
       <w:rPr>
-        <w:sz w:val="20"/>
-        <w:szCs w:val="20"/>
+        <w:rFonts w:ascii="Consolas" w:hAnsi="Consolas"/>
+        <w:sz w:val="14"/>
+        <w:szCs w:val="14"/>
       </w:rPr>
       <w:t>toDate</w:t>
     </w:r>
     <w:proofErr w:type="spellEnd"/>
     <w:r>
       <w:rPr>
-        <w:sz w:val="20"/>
-        <w:szCs w:val="20"/>
+        <w:rFonts w:ascii="Consolas" w:hAnsi="Consolas"/>
+        <w:sz w:val="14"/>
+        <w:szCs w:val="14"/>
       </w:rPr>
       <w:t>}</w:t>
     </w:r>
@@ -1826,7 +1850,7 @@
 </file>
 
 <file path=customXml/itemProps1.xml><?xml version="1.0" encoding="utf-8"?>
-<ds:datastoreItem xmlns:ds="http://schemas.openxmlformats.org/officeDocument/2006/customXml" ds:itemID="{D4C229E9-FE3B-416F-AD49-36FBD226152C}">
+<ds:datastoreItem xmlns:ds="http://schemas.openxmlformats.org/officeDocument/2006/customXml" ds:itemID="{33CF849A-2E7E-4880-9AB3-C0591450D8B0}">
   <ds:schemaRefs>
     <ds:schemaRef ds:uri="http://schemas.openxmlformats.org/officeDocument/2006/bibliography"/>
   </ds:schemaRefs>

--- a/zoy-admin-server/src/main/resources/templates/upcomingTenantsReport.docx
+++ b/zoy-admin-server/src/main/resources/templates/upcomingTenantsReport.docx
@@ -273,7 +273,6 @@
               </w:rPr>
               <w:t>${</w:t>
             </w:r>
-            <w:proofErr w:type="spellStart"/>
             <w:r>
               <w:rPr>
                 <w:rFonts w:ascii="Consolas" w:hAnsi="Consolas"/>
@@ -284,7 +283,6 @@
               </w:rPr>
               <w:t>tenantName</w:t>
             </w:r>
-            <w:proofErr w:type="spellEnd"/>
             <w:r>
               <w:rPr>
                 <w:sz w:val="12"/>
@@ -899,15 +897,22 @@
       </w:drawing>
     </w:r>
     <w:r>
-      <w:t xml:space="preserve">                                                                         </w:t>
+      <w:t xml:space="preserve">                                         </w:t>
+    </w:r>
+    <w:r>
+      <w:t xml:space="preserve">               </w:t>
+    </w:r>
+    <w:r>
+      <w:tab/>
+      <w:t xml:space="preserve">     </w:t>
     </w:r>
     <w:r>
       <w:rPr>
         <w:rFonts w:ascii="Consolas" w:hAnsi="Consolas"/>
         <w:b/>
         <w:color w:val="000000"/>
-        <w:sz w:val="24"/>
-        <w:szCs w:val="24"/>
+        <w:sz w:val="20"/>
+        <w:szCs w:val="20"/>
         <w:shd w:val="clear" w:color="auto" w:fill="FFFFFF"/>
       </w:rPr>
       <w:t>Upcoming</w:t>
@@ -917,8 +922,8 @@
         <w:rFonts w:ascii="Consolas" w:hAnsi="Consolas"/>
         <w:b/>
         <w:color w:val="000000"/>
-        <w:sz w:val="24"/>
-        <w:szCs w:val="24"/>
+        <w:sz w:val="20"/>
+        <w:szCs w:val="20"/>
         <w:shd w:val="clear" w:color="auto" w:fill="FFFFFF"/>
       </w:rPr>
       <w:t xml:space="preserve"> </w:t>
@@ -928,8 +933,8 @@
         <w:rFonts w:ascii="Consolas" w:hAnsi="Consolas"/>
         <w:b/>
         <w:color w:val="000000"/>
-        <w:sz w:val="24"/>
-        <w:szCs w:val="24"/>
+        <w:sz w:val="20"/>
+        <w:szCs w:val="20"/>
         <w:shd w:val="clear" w:color="auto" w:fill="FFFFFF"/>
       </w:rPr>
       <w:t>Tenants</w:t>
@@ -939,8 +944,8 @@
         <w:rFonts w:ascii="Consolas" w:hAnsi="Consolas"/>
         <w:b/>
         <w:color w:val="000000"/>
-        <w:sz w:val="24"/>
-        <w:szCs w:val="24"/>
+        <w:sz w:val="20"/>
+        <w:szCs w:val="20"/>
         <w:shd w:val="clear" w:color="auto" w:fill="FFFFFF"/>
       </w:rPr>
       <w:t xml:space="preserve"> </w:t>
@@ -950,8 +955,8 @@
         <w:rFonts w:ascii="Consolas" w:hAnsi="Consolas"/>
         <w:b/>
         <w:color w:val="000000"/>
-        <w:sz w:val="24"/>
-        <w:szCs w:val="24"/>
+        <w:sz w:val="20"/>
+        <w:szCs w:val="20"/>
         <w:shd w:val="clear" w:color="auto" w:fill="FFFFFF"/>
       </w:rPr>
       <w:t>R</w:t>
@@ -996,8 +1001,8 @@
         <w:rFonts w:ascii="Consolas" w:hAnsi="Consolas"/>
         <w:b/>
         <w:color w:val="000000"/>
-        <w:sz w:val="24"/>
-        <w:szCs w:val="24"/>
+        <w:sz w:val="20"/>
+        <w:szCs w:val="20"/>
         <w:shd w:val="clear" w:color="auto" w:fill="FFFFFF"/>
       </w:rPr>
       <w:t>eport</w:t>
@@ -1850,7 +1855,7 @@
 </file>
 
 <file path=customXml/itemProps1.xml><?xml version="1.0" encoding="utf-8"?>
-<ds:datastoreItem xmlns:ds="http://schemas.openxmlformats.org/officeDocument/2006/customXml" ds:itemID="{33CF849A-2E7E-4880-9AB3-C0591450D8B0}">
+<ds:datastoreItem xmlns:ds="http://schemas.openxmlformats.org/officeDocument/2006/customXml" ds:itemID="{700639E5-99AE-445A-819D-59F82D6DED10}">
   <ds:schemaRefs>
     <ds:schemaRef ds:uri="http://schemas.openxmlformats.org/officeDocument/2006/bibliography"/>
   </ds:schemaRefs>

--- a/zoy-admin-server/src/main/resources/templates/upcomingTenantsReport.docx
+++ b/zoy-admin-server/src/main/resources/templates/upcomingTenantsReport.docx
@@ -188,7 +188,7 @@
                 <w:szCs w:val="18"/>
                 <w:shd w:val="clear" w:color="auto" w:fill="FFFFFF"/>
               </w:rPr>
-              <w:t>Room Number/Bed Allocation</w:t>
+              <w:t>Bed Number</w:t>
             </w:r>
           </w:p>
         </w:tc>
@@ -961,7 +961,6 @@
       </w:rPr>
       <w:t>R</w:t>
     </w:r>
-    <w:bookmarkStart w:id="0" w:name="_GoBack"/>
     <w:r>
       <w:rPr>
         <w:noProof/>
@@ -995,7 +994,6 @@
         </v:shape>
       </w:pict>
     </w:r>
-    <w:bookmarkEnd w:id="0"/>
     <w:r>
       <w:rPr>
         <w:rFonts w:ascii="Consolas" w:hAnsi="Consolas"/>
@@ -1855,7 +1853,7 @@
 </file>
 
 <file path=customXml/itemProps1.xml><?xml version="1.0" encoding="utf-8"?>
-<ds:datastoreItem xmlns:ds="http://schemas.openxmlformats.org/officeDocument/2006/customXml" ds:itemID="{700639E5-99AE-445A-819D-59F82D6DED10}">
+<ds:datastoreItem xmlns:ds="http://schemas.openxmlformats.org/officeDocument/2006/customXml" ds:itemID="{96C43A46-9A61-49C8-B068-59EF94FC6373}">
   <ds:schemaRefs>
     <ds:schemaRef ds:uri="http://schemas.openxmlformats.org/officeDocument/2006/bibliography"/>
   </ds:schemaRefs>

--- a/zoy-admin-server/src/main/resources/templates/upcomingTenantsReport.docx
+++ b/zoy-admin-server/src/main/resources/templates/upcomingTenantsReport.docx
@@ -48,7 +48,18 @@
                 <w:szCs w:val="18"/>
                 <w:shd w:val="clear" w:color="auto" w:fill="FFFFFF"/>
               </w:rPr>
-              <w:t>Tenant Full Name</w:t>
+              <w:t>Tenant</w:t>
+            </w:r>
+            <w:r>
+              <w:rPr>
+                <w:rFonts w:ascii="Consolas" w:hAnsi="Consolas" w:cs="Calibri"/>
+                <w:b/>
+                <w:color w:val="242424"/>
+                <w:sz w:val="18"/>
+                <w:szCs w:val="18"/>
+                <w:shd w:val="clear" w:color="auto" w:fill="FFFFFF"/>
+              </w:rPr>
+              <w:t xml:space="preserve"> Name</w:t>
             </w:r>
           </w:p>
         </w:tc>
@@ -1853,7 +1864,7 @@
 </file>
 
 <file path=customXml/itemProps1.xml><?xml version="1.0" encoding="utf-8"?>
-<ds:datastoreItem xmlns:ds="http://schemas.openxmlformats.org/officeDocument/2006/customXml" ds:itemID="{96C43A46-9A61-49C8-B068-59EF94FC6373}">
+<ds:datastoreItem xmlns:ds="http://schemas.openxmlformats.org/officeDocument/2006/customXml" ds:itemID="{C5677354-8E61-43EA-9FA4-9477EB712784}">
   <ds:schemaRefs>
     <ds:schemaRef ds:uri="http://schemas.openxmlformats.org/officeDocument/2006/bibliography"/>
   </ds:schemaRefs>

--- a/zoy-admin-server/src/main/resources/templates/upcomingTenantsReport.docx
+++ b/zoy-admin-server/src/main/resources/templates/upcomingTenantsReport.docx
@@ -1022,50 +1022,8 @@
     <w:r>
       <w:tab/>
     </w:r>
-    <w:r>
-      <w:rPr>
-        <w:rFonts w:ascii="Consolas" w:hAnsi="Consolas"/>
-        <w:sz w:val="14"/>
-        <w:szCs w:val="14"/>
-      </w:rPr>
-      <w:t>Date range: ${</w:t>
-    </w:r>
-    <w:proofErr w:type="spellStart"/>
-    <w:r>
-      <w:rPr>
-        <w:rFonts w:ascii="Consolas" w:hAnsi="Consolas"/>
-        <w:sz w:val="14"/>
-        <w:szCs w:val="14"/>
-      </w:rPr>
-      <w:t>fromDate</w:t>
-    </w:r>
-    <w:proofErr w:type="spellEnd"/>
-    <w:r>
-      <w:rPr>
-        <w:rFonts w:ascii="Consolas" w:hAnsi="Consolas"/>
-        <w:sz w:val="14"/>
-        <w:szCs w:val="14"/>
-      </w:rPr>
-      <w:t>} To ${</w:t>
-    </w:r>
-    <w:proofErr w:type="spellStart"/>
-    <w:r>
-      <w:rPr>
-        <w:rFonts w:ascii="Consolas" w:hAnsi="Consolas"/>
-        <w:sz w:val="14"/>
-        <w:szCs w:val="14"/>
-      </w:rPr>
-      <w:t>toDate</w:t>
-    </w:r>
-    <w:proofErr w:type="spellEnd"/>
-    <w:r>
-      <w:rPr>
-        <w:rFonts w:ascii="Consolas" w:hAnsi="Consolas"/>
-        <w:sz w:val="14"/>
-        <w:szCs w:val="14"/>
-      </w:rPr>
-      <w:t>}</w:t>
-    </w:r>
+    <w:bookmarkStart w:id="0" w:name="_GoBack"/>
+    <w:bookmarkEnd w:id="0"/>
   </w:p>
 </w:hdr>
 </file>
@@ -1864,7 +1822,7 @@
 </file>
 
 <file path=customXml/itemProps1.xml><?xml version="1.0" encoding="utf-8"?>
-<ds:datastoreItem xmlns:ds="http://schemas.openxmlformats.org/officeDocument/2006/customXml" ds:itemID="{C5677354-8E61-43EA-9FA4-9477EB712784}">
+<ds:datastoreItem xmlns:ds="http://schemas.openxmlformats.org/officeDocument/2006/customXml" ds:itemID="{91D2F117-47BC-494B-8B1F-1793D58140F9}">
   <ds:schemaRefs>
     <ds:schemaRef ds:uri="http://schemas.openxmlformats.org/officeDocument/2006/bibliography"/>
   </ds:schemaRefs>
